--- a/1.信息安全基础简介.docx
+++ b/1.信息安全基础简介.docx
@@ -8,89 +8,9 @@
         <w:spacing w:line="360" w:lineRule="auto"/>
         <w:jc w:val="center"/>
         <w:rPr>
-          <w:rFonts w:ascii="微软雅黑" w:eastAsia="微软雅黑" w:hAnsi="微软雅黑" w:cs="微软雅黑"/>
-          <w:b/>
+          <w:rFonts w:ascii="微软雅黑" w:eastAsia="微软雅黑" w:hAnsi="微软雅黑"/>
           <w:bCs/>
-          <w:sz w:val="32"/>
-          <w:szCs w:val="32"/>
-        </w:rPr>
-      </w:pPr>
-    </w:p>
-    <w:p>
-      <w:pPr>
-        <w:spacing w:line="360" w:lineRule="auto"/>
-        <w:jc w:val="center"/>
-        <w:rPr>
-          <w:rFonts w:ascii="微软雅黑" w:eastAsia="微软雅黑" w:hAnsi="微软雅黑" w:cs="微软雅黑"/>
-          <w:b/>
-          <w:bCs/>
-          <w:sz w:val="32"/>
-          <w:szCs w:val="32"/>
-        </w:rPr>
-      </w:pPr>
-    </w:p>
-    <w:p>
-      <w:pPr>
-        <w:spacing w:line="360" w:lineRule="auto"/>
-        <w:jc w:val="center"/>
-        <w:rPr>
-          <w:rFonts w:ascii="微软雅黑" w:eastAsia="微软雅黑" w:hAnsi="微软雅黑" w:cs="微软雅黑"/>
-          <w:b/>
-          <w:bCs/>
-          <w:sz w:val="32"/>
-          <w:szCs w:val="32"/>
-        </w:rPr>
-      </w:pPr>
-    </w:p>
-    <w:p>
-      <w:pPr>
-        <w:spacing w:line="360" w:lineRule="auto"/>
-        <w:jc w:val="center"/>
-        <w:rPr>
-          <w:rFonts w:ascii="微软雅黑" w:eastAsia="微软雅黑" w:hAnsi="微软雅黑" w:cs="微软雅黑"/>
-          <w:b/>
-          <w:bCs/>
-          <w:sz w:val="56"/>
-          <w:szCs w:val="56"/>
-        </w:rPr>
-      </w:pPr>
-    </w:p>
-    <w:p>
-      <w:pPr>
-        <w:spacing w:line="360" w:lineRule="auto"/>
-        <w:jc w:val="center"/>
-        <w:rPr>
-          <w:rFonts w:ascii="微软雅黑" w:eastAsia="微软雅黑" w:hAnsi="微软雅黑" w:cs="微软雅黑"/>
-          <w:b/>
-          <w:bCs/>
-          <w:sz w:val="56"/>
-          <w:szCs w:val="56"/>
-        </w:rPr>
-      </w:pPr>
-    </w:p>
-    <w:p>
-      <w:pPr>
-        <w:spacing w:line="360" w:lineRule="auto"/>
-        <w:jc w:val="center"/>
-        <w:rPr>
-          <w:rFonts w:ascii="微软雅黑" w:eastAsia="微软雅黑" w:hAnsi="微软雅黑" w:cs="微软雅黑"/>
-          <w:b/>
-          <w:bCs/>
-          <w:sz w:val="56"/>
-          <w:szCs w:val="56"/>
-        </w:rPr>
-      </w:pPr>
-    </w:p>
-    <w:p>
-      <w:pPr>
-        <w:spacing w:line="360" w:lineRule="auto"/>
-        <w:jc w:val="center"/>
-        <w:rPr>
-          <w:rFonts w:ascii="微软雅黑" w:eastAsia="微软雅黑" w:hAnsi="微软雅黑" w:cs="微软雅黑"/>
-          <w:b/>
-          <w:bCs/>
-          <w:sz w:val="44"/>
-          <w:szCs w:val="44"/>
+          <w:color w:val="808080"/>
         </w:rPr>
       </w:pPr>
       <w:r>
@@ -101,8 +21,10 @@
           <w:sz w:val="44"/>
           <w:szCs w:val="44"/>
         </w:rPr>
-        <w:t>信息安全</w:t>
-      </w:r>
+        <w:t>信息安</w:t>
+      </w:r>
+      <w:bookmarkStart w:id="0" w:name="_GoBack"/>
+      <w:bookmarkEnd w:id="0"/>
       <w:r>
         <w:rPr>
           <w:rFonts w:ascii="微软雅黑" w:eastAsia="微软雅黑" w:hAnsi="微软雅黑" w:cs="微软雅黑" w:hint="eastAsia"/>
@@ -111,783 +33,14 @@
           <w:sz w:val="44"/>
           <w:szCs w:val="44"/>
         </w:rPr>
-        <w:t>基础简介</w:t>
-      </w:r>
-    </w:p>
-    <w:p>
-      <w:pPr>
-        <w:pStyle w:val="TOC1"/>
-        <w:tabs>
-          <w:tab w:val="right" w:leader="dot" w:pos="9638"/>
-        </w:tabs>
-        <w:spacing w:line="360" w:lineRule="auto"/>
-        <w:rPr>
-          <w:rFonts w:ascii="微软雅黑" w:eastAsia="微软雅黑" w:hAnsi="微软雅黑" w:cs="微软雅黑"/>
-          <w:b/>
-          <w:bCs/>
-          <w:sz w:val="32"/>
-          <w:szCs w:val="32"/>
-        </w:rPr>
-      </w:pPr>
-    </w:p>
-    <w:p/>
-    <w:p>
-      <w:pPr>
-        <w:spacing w:line="360" w:lineRule="auto"/>
-        <w:jc w:val="center"/>
-        <w:rPr>
-          <w:rFonts w:ascii="微软雅黑" w:eastAsia="微软雅黑" w:hAnsi="微软雅黑"/>
-          <w:bCs/>
-          <w:color w:val="808080"/>
-        </w:rPr>
-      </w:pPr>
-      <w:r>
-        <w:rPr>
-          <w:rFonts w:ascii="微软雅黑" w:eastAsia="微软雅黑" w:hAnsi="微软雅黑"/>
-          <w:bCs/>
-          <w:color w:val="808080"/>
-        </w:rPr>
-        <w:t>V</w:t>
-      </w:r>
-      <w:r>
-        <w:rPr>
-          <w:rFonts w:ascii="微软雅黑" w:eastAsia="微软雅黑" w:hAnsi="微软雅黑"/>
-          <w:bCs/>
-          <w:color w:val="808080"/>
-        </w:rPr>
-        <w:t>2</w:t>
-      </w:r>
-      <w:r>
-        <w:rPr>
-          <w:rFonts w:ascii="微软雅黑" w:eastAsia="微软雅黑" w:hAnsi="微软雅黑" w:hint="eastAsia"/>
-          <w:bCs/>
-          <w:color w:val="808080"/>
-        </w:rPr>
-        <w:t>.</w:t>
-      </w:r>
-      <w:r>
-        <w:rPr>
-          <w:rFonts w:ascii="微软雅黑" w:eastAsia="微软雅黑" w:hAnsi="微软雅黑"/>
-          <w:bCs/>
-          <w:color w:val="808080"/>
-        </w:rPr>
-        <w:t>0</w:t>
-      </w:r>
-    </w:p>
-    <w:p>
-      <w:pPr>
-        <w:spacing w:line="360" w:lineRule="auto"/>
-        <w:jc w:val="center"/>
-        <w:rPr>
-          <w:rFonts w:ascii="微软雅黑" w:eastAsia="微软雅黑" w:hAnsi="微软雅黑"/>
-          <w:bCs/>
-          <w:color w:val="808080"/>
-        </w:rPr>
-      </w:pPr>
-      <w:r>
-        <w:rPr>
-          <w:rFonts w:ascii="微软雅黑" w:eastAsia="微软雅黑" w:hAnsi="微软雅黑" w:hint="eastAsia"/>
-          <w:bCs/>
-          <w:color w:val="808080"/>
-        </w:rPr>
-        <w:t>20</w:t>
-      </w:r>
-      <w:r>
-        <w:rPr>
-          <w:rFonts w:ascii="微软雅黑" w:eastAsia="微软雅黑" w:hAnsi="微软雅黑"/>
-          <w:bCs/>
-          <w:color w:val="808080"/>
-        </w:rPr>
-        <w:t>22</w:t>
-      </w:r>
-    </w:p>
-    <w:p>
-      <w:pPr>
-        <w:spacing w:line="360" w:lineRule="auto"/>
-        <w:jc w:val="center"/>
-        <w:rPr>
-          <w:rFonts w:ascii="微软雅黑" w:eastAsia="微软雅黑" w:hAnsi="微软雅黑"/>
-          <w:bCs/>
-          <w:color w:val="808080"/>
-        </w:rPr>
-      </w:pPr>
-    </w:p>
-    <w:p>
-      <w:pPr>
-        <w:spacing w:line="360" w:lineRule="auto"/>
-        <w:jc w:val="center"/>
-        <w:rPr>
-          <w:rFonts w:ascii="微软雅黑" w:eastAsia="微软雅黑" w:hAnsi="微软雅黑"/>
-          <w:bCs/>
-          <w:color w:val="808080"/>
-        </w:rPr>
-      </w:pPr>
-    </w:p>
-    <w:p>
-      <w:pPr>
-        <w:spacing w:line="360" w:lineRule="auto"/>
-        <w:jc w:val="center"/>
-        <w:rPr>
-          <w:rFonts w:ascii="微软雅黑" w:eastAsia="微软雅黑" w:hAnsi="微软雅黑"/>
-          <w:bCs/>
-          <w:color w:val="808080"/>
-        </w:rPr>
-      </w:pPr>
-    </w:p>
-    <w:p>
-      <w:pPr>
-        <w:spacing w:line="360" w:lineRule="auto"/>
-        <w:jc w:val="center"/>
-        <w:rPr>
-          <w:rFonts w:ascii="微软雅黑" w:eastAsia="微软雅黑" w:hAnsi="微软雅黑"/>
-          <w:bCs/>
-          <w:color w:val="808080"/>
-        </w:rPr>
-      </w:pPr>
-    </w:p>
-    <w:p>
-      <w:pPr>
-        <w:spacing w:line="360" w:lineRule="auto"/>
-        <w:jc w:val="center"/>
-        <w:rPr>
-          <w:rFonts w:ascii="微软雅黑" w:eastAsia="微软雅黑" w:hAnsi="微软雅黑"/>
-          <w:bCs/>
-          <w:color w:val="808080"/>
-        </w:rPr>
-      </w:pPr>
-    </w:p>
-    <w:p>
-      <w:pPr>
-        <w:spacing w:line="360" w:lineRule="auto"/>
-        <w:jc w:val="center"/>
-        <w:rPr>
-          <w:rFonts w:ascii="微软雅黑" w:eastAsia="微软雅黑" w:hAnsi="微软雅黑"/>
-          <w:bCs/>
-          <w:color w:val="808080"/>
-        </w:rPr>
-      </w:pPr>
-    </w:p>
-    <w:p>
-      <w:pPr>
-        <w:widowControl/>
-        <w:jc w:val="left"/>
-        <w:rPr>
-          <w:rFonts w:ascii="微软雅黑" w:eastAsia="微软雅黑" w:hAnsi="微软雅黑"/>
-          <w:bCs/>
-          <w:color w:val="808080"/>
-        </w:rPr>
-      </w:pPr>
-      <w:r>
-        <w:rPr>
-          <w:rFonts w:ascii="微软雅黑" w:eastAsia="微软雅黑" w:hAnsi="微软雅黑"/>
-          <w:bCs/>
-          <w:color w:val="808080"/>
-        </w:rPr>
-        <w:br w:type="page"/>
-      </w:r>
-    </w:p>
-    <w:p>
-      <w:pPr>
-        <w:jc w:val="left"/>
-        <w:rPr>
-          <w:b/>
-        </w:rPr>
-      </w:pPr>
-      <w:r>
-        <w:rPr>
-          <w:rFonts w:hint="eastAsia"/>
-          <w:b/>
-        </w:rPr>
-        <w:lastRenderedPageBreak/>
-        <w:t>文件变更摘要</w:t>
-      </w:r>
-    </w:p>
-    <w:p/>
-    <w:tbl>
-      <w:tblPr>
-        <w:tblStyle w:val="-"/>
-        <w:tblW w:w="0" w:type="auto"/>
-        <w:tblLook w:val="04A0" w:firstRow="1" w:lastRow="0" w:firstColumn="1" w:lastColumn="0" w:noHBand="0" w:noVBand="1"/>
-      </w:tblPr>
-      <w:tblGrid>
-        <w:gridCol w:w="2263"/>
-        <w:gridCol w:w="818"/>
-        <w:gridCol w:w="3513"/>
-        <w:gridCol w:w="1026"/>
-        <w:gridCol w:w="1026"/>
-        <w:gridCol w:w="1026"/>
-      </w:tblGrid>
-      <w:tr>
-        <w:trPr>
-          <w:cnfStyle w:val="100000000000" w:firstRow="1" w:lastRow="0" w:firstColumn="0" w:lastColumn="0" w:oddVBand="0" w:evenVBand="0" w:oddHBand="0" w:evenHBand="0" w:firstRowFirstColumn="0" w:firstRowLastColumn="0" w:lastRowFirstColumn="0" w:lastRowLastColumn="0"/>
-        </w:trPr>
-        <w:tc>
-          <w:tcPr>
-            <w:tcW w:w="2263" w:type="dxa"/>
-          </w:tcPr>
-          <w:p>
-            <w:pPr>
-              <w:pStyle w:val="a"/>
-              <w:ind w:firstLine="422"/>
-            </w:pPr>
-            <w:r>
-              <w:rPr>
-                <w:rFonts w:hint="eastAsia"/>
-              </w:rPr>
-              <w:t>日期</w:t>
-            </w:r>
-          </w:p>
-        </w:tc>
-        <w:tc>
-          <w:tcPr>
-            <w:tcW w:w="818" w:type="dxa"/>
-          </w:tcPr>
-          <w:p>
-            <w:pPr>
-              <w:pStyle w:val="a"/>
-              <w:ind w:leftChars="0" w:left="0" w:firstLineChars="0" w:firstLine="0"/>
-              <w:jc w:val="both"/>
-            </w:pPr>
-            <w:r>
-              <w:rPr>
-                <w:rFonts w:hint="eastAsia"/>
-              </w:rPr>
-              <w:t>版本</w:t>
-            </w:r>
-          </w:p>
-        </w:tc>
-        <w:tc>
-          <w:tcPr>
-            <w:tcW w:w="3513" w:type="dxa"/>
-          </w:tcPr>
-          <w:p>
-            <w:pPr>
-              <w:pStyle w:val="a"/>
-              <w:ind w:firstLine="422"/>
-              <w:jc w:val="both"/>
-            </w:pPr>
-            <w:r>
-              <w:rPr>
-                <w:rFonts w:hint="eastAsia"/>
-              </w:rPr>
-              <w:t>变更说明</w:t>
-            </w:r>
-          </w:p>
-        </w:tc>
-        <w:tc>
-          <w:tcPr>
-            <w:tcW w:w="1026" w:type="dxa"/>
-          </w:tcPr>
-          <w:p>
-            <w:pPr>
-              <w:pStyle w:val="a"/>
-              <w:ind w:leftChars="0" w:left="0" w:firstLineChars="0" w:firstLine="0"/>
-              <w:jc w:val="both"/>
-            </w:pPr>
-            <w:r>
-              <w:rPr>
-                <w:rFonts w:hint="eastAsia"/>
-              </w:rPr>
-              <w:t>修订</w:t>
-            </w:r>
-          </w:p>
-        </w:tc>
-        <w:tc>
-          <w:tcPr>
-            <w:tcW w:w="1026" w:type="dxa"/>
-          </w:tcPr>
-          <w:p>
-            <w:pPr>
-              <w:pStyle w:val="a"/>
-              <w:ind w:leftChars="0" w:left="0" w:firstLineChars="0" w:firstLine="0"/>
-              <w:jc w:val="both"/>
-            </w:pPr>
-            <w:r>
-              <w:rPr>
-                <w:rFonts w:hint="eastAsia"/>
-              </w:rPr>
-              <w:t>审核</w:t>
-            </w:r>
-          </w:p>
-        </w:tc>
-        <w:tc>
-          <w:tcPr>
-            <w:tcW w:w="1026" w:type="dxa"/>
-          </w:tcPr>
-          <w:p>
-            <w:pPr>
-              <w:pStyle w:val="a"/>
-              <w:ind w:leftChars="0" w:left="0" w:firstLineChars="0" w:firstLine="0"/>
-              <w:jc w:val="both"/>
-            </w:pPr>
-            <w:r>
-              <w:rPr>
-                <w:rFonts w:hint="eastAsia"/>
-              </w:rPr>
-              <w:t>批准</w:t>
-            </w:r>
-          </w:p>
-        </w:tc>
-      </w:tr>
-      <w:tr>
-        <w:tc>
-          <w:tcPr>
-            <w:tcW w:w="2263" w:type="dxa"/>
-          </w:tcPr>
-          <w:p>
-            <w:pPr>
-              <w:pStyle w:val="a"/>
-            </w:pPr>
-            <w:r>
-              <w:rPr>
-                <w:rFonts w:hint="eastAsia"/>
-              </w:rPr>
-              <w:t>20</w:t>
-            </w:r>
-            <w:r>
-              <w:t>20</w:t>
-            </w:r>
-            <w:r>
-              <w:rPr>
-                <w:rFonts w:hint="eastAsia"/>
-              </w:rPr>
-              <w:t>-</w:t>
-            </w:r>
-            <w:r>
-              <w:t>1</w:t>
-            </w:r>
-            <w:r>
-              <w:rPr>
-                <w:rFonts w:hint="eastAsia"/>
-              </w:rPr>
-              <w:t>2-</w:t>
-            </w:r>
-            <w:r>
-              <w:t>17</w:t>
-            </w:r>
-          </w:p>
-        </w:tc>
-        <w:tc>
-          <w:tcPr>
-            <w:tcW w:w="818" w:type="dxa"/>
-          </w:tcPr>
-          <w:p>
-            <w:pPr>
-              <w:pStyle w:val="a"/>
-              <w:ind w:leftChars="0" w:left="0" w:firstLineChars="0" w:firstLine="0"/>
-            </w:pPr>
-            <w:r>
-              <w:rPr>
-                <w:rFonts w:hint="eastAsia"/>
-              </w:rPr>
-              <w:t>V1.0</w:t>
-            </w:r>
-          </w:p>
-        </w:tc>
-        <w:tc>
-          <w:tcPr>
-            <w:tcW w:w="3513" w:type="dxa"/>
-          </w:tcPr>
-          <w:p>
-            <w:pPr>
-              <w:pStyle w:val="a"/>
-              <w:ind w:leftChars="0" w:left="0" w:firstLineChars="0" w:firstLine="0"/>
-            </w:pPr>
-            <w:r>
-              <w:rPr>
-                <w:rFonts w:hint="eastAsia"/>
-              </w:rPr>
-              <w:t>初始建立</w:t>
-            </w:r>
-          </w:p>
-        </w:tc>
-        <w:tc>
-          <w:tcPr>
-            <w:tcW w:w="1026" w:type="dxa"/>
-          </w:tcPr>
-          <w:p>
-            <w:pPr>
-              <w:pStyle w:val="a"/>
-              <w:ind w:leftChars="0" w:left="0" w:firstLineChars="0" w:firstLine="0"/>
-            </w:pPr>
-            <w:r>
-              <w:rPr>
-                <w:rFonts w:hint="eastAsia"/>
-              </w:rPr>
-              <w:t>杨鹏辉</w:t>
-            </w:r>
-          </w:p>
-        </w:tc>
-        <w:tc>
-          <w:tcPr>
-            <w:tcW w:w="1026" w:type="dxa"/>
-          </w:tcPr>
-          <w:p>
-            <w:pPr>
-              <w:pStyle w:val="a"/>
-            </w:pPr>
-          </w:p>
-        </w:tc>
-        <w:tc>
-          <w:tcPr>
-            <w:tcW w:w="1026" w:type="dxa"/>
-          </w:tcPr>
-          <w:p>
-            <w:pPr>
-              <w:pStyle w:val="a"/>
-            </w:pPr>
-          </w:p>
-        </w:tc>
-      </w:tr>
-      <w:tr>
-        <w:tc>
-          <w:tcPr>
-            <w:tcW w:w="2263" w:type="dxa"/>
-          </w:tcPr>
-          <w:p>
-            <w:pPr>
-              <w:pStyle w:val="a"/>
-            </w:pPr>
-            <w:r>
-              <w:rPr>
-                <w:rFonts w:hint="eastAsia"/>
-              </w:rPr>
-              <w:t>2</w:t>
-            </w:r>
-            <w:r>
-              <w:t>022-04-25</w:t>
-            </w:r>
-          </w:p>
-        </w:tc>
-        <w:tc>
-          <w:tcPr>
-            <w:tcW w:w="818" w:type="dxa"/>
-          </w:tcPr>
-          <w:p>
-            <w:pPr>
-              <w:pStyle w:val="a"/>
-              <w:ind w:leftChars="0" w:left="0" w:firstLineChars="0" w:firstLine="0"/>
-            </w:pPr>
-            <w:r>
-              <w:rPr>
-                <w:rFonts w:hint="eastAsia"/>
-              </w:rPr>
-              <w:t>V</w:t>
-            </w:r>
-            <w:r>
-              <w:t>2.0</w:t>
-            </w:r>
-          </w:p>
-        </w:tc>
-        <w:tc>
-          <w:tcPr>
-            <w:tcW w:w="3513" w:type="dxa"/>
-          </w:tcPr>
-          <w:p>
-            <w:pPr>
-              <w:pStyle w:val="a"/>
-              <w:ind w:leftChars="0" w:left="0" w:firstLineChars="0" w:firstLine="0"/>
-            </w:pPr>
-            <w:r>
-              <w:rPr>
-                <w:rFonts w:hint="eastAsia"/>
-              </w:rPr>
-              <w:t>更新</w:t>
-            </w:r>
-          </w:p>
-        </w:tc>
-        <w:tc>
-          <w:tcPr>
-            <w:tcW w:w="1026" w:type="dxa"/>
-          </w:tcPr>
-          <w:p>
-            <w:pPr>
-              <w:pStyle w:val="a"/>
-              <w:ind w:leftChars="0" w:left="0" w:firstLineChars="0" w:firstLine="0"/>
-            </w:pPr>
-            <w:r>
-              <w:rPr>
-                <w:rFonts w:hint="eastAsia"/>
-              </w:rPr>
-              <w:t>艾佳伟</w:t>
-            </w:r>
-          </w:p>
-        </w:tc>
-        <w:tc>
-          <w:tcPr>
-            <w:tcW w:w="1026" w:type="dxa"/>
-          </w:tcPr>
-          <w:p>
-            <w:pPr>
-              <w:pStyle w:val="a"/>
-            </w:pPr>
-          </w:p>
-        </w:tc>
-        <w:tc>
-          <w:tcPr>
-            <w:tcW w:w="1026" w:type="dxa"/>
-          </w:tcPr>
-          <w:p>
-            <w:pPr>
-              <w:pStyle w:val="a"/>
-            </w:pPr>
-          </w:p>
-        </w:tc>
-      </w:tr>
-      <w:tr>
-        <w:tc>
-          <w:tcPr>
-            <w:tcW w:w="2263" w:type="dxa"/>
-          </w:tcPr>
-          <w:p>
-            <w:pPr>
-              <w:pStyle w:val="a"/>
-            </w:pPr>
-          </w:p>
-        </w:tc>
-        <w:tc>
-          <w:tcPr>
-            <w:tcW w:w="818" w:type="dxa"/>
-          </w:tcPr>
-          <w:p>
-            <w:pPr>
-              <w:pStyle w:val="a"/>
-              <w:ind w:leftChars="0" w:left="0" w:firstLineChars="0" w:firstLine="0"/>
-            </w:pPr>
-          </w:p>
-        </w:tc>
-        <w:tc>
-          <w:tcPr>
-            <w:tcW w:w="3513" w:type="dxa"/>
-          </w:tcPr>
-          <w:p>
-            <w:pPr>
-              <w:pStyle w:val="a"/>
-              <w:numPr>
-                <w:ilvl w:val="0"/>
-                <w:numId w:val="3"/>
-              </w:numPr>
-              <w:ind w:leftChars="0" w:firstLineChars="0"/>
-            </w:pPr>
-          </w:p>
-        </w:tc>
-        <w:tc>
-          <w:tcPr>
-            <w:tcW w:w="1026" w:type="dxa"/>
-          </w:tcPr>
-          <w:p>
-            <w:pPr>
-              <w:pStyle w:val="a"/>
-              <w:ind w:leftChars="0" w:left="0" w:firstLineChars="0" w:firstLine="0"/>
-            </w:pPr>
-          </w:p>
-        </w:tc>
-        <w:tc>
-          <w:tcPr>
-            <w:tcW w:w="1026" w:type="dxa"/>
-          </w:tcPr>
-          <w:p>
-            <w:pPr>
-              <w:pStyle w:val="a"/>
-            </w:pPr>
-          </w:p>
-        </w:tc>
-        <w:tc>
-          <w:tcPr>
-            <w:tcW w:w="1026" w:type="dxa"/>
-          </w:tcPr>
-          <w:p>
-            <w:pPr>
-              <w:pStyle w:val="a"/>
-            </w:pPr>
-          </w:p>
-        </w:tc>
-      </w:tr>
-      <w:tr>
-        <w:tc>
-          <w:tcPr>
-            <w:tcW w:w="2263" w:type="dxa"/>
-          </w:tcPr>
-          <w:p>
-            <w:pPr>
-              <w:pStyle w:val="a"/>
-            </w:pPr>
-          </w:p>
-        </w:tc>
-        <w:tc>
-          <w:tcPr>
-            <w:tcW w:w="818" w:type="dxa"/>
-          </w:tcPr>
-          <w:p>
-            <w:pPr>
-              <w:pStyle w:val="a"/>
-              <w:ind w:leftChars="0" w:left="0" w:firstLineChars="0" w:firstLine="0"/>
-            </w:pPr>
-          </w:p>
-        </w:tc>
-        <w:tc>
-          <w:tcPr>
-            <w:tcW w:w="3513" w:type="dxa"/>
-          </w:tcPr>
-          <w:p>
-            <w:pPr>
-              <w:pStyle w:val="a"/>
-              <w:numPr>
-                <w:ilvl w:val="0"/>
-                <w:numId w:val="4"/>
-              </w:numPr>
-              <w:ind w:leftChars="0" w:firstLineChars="0"/>
-            </w:pPr>
-          </w:p>
-        </w:tc>
-        <w:tc>
-          <w:tcPr>
-            <w:tcW w:w="1026" w:type="dxa"/>
-          </w:tcPr>
-          <w:p>
-            <w:pPr>
-              <w:pStyle w:val="a"/>
-              <w:ind w:leftChars="0" w:left="0" w:firstLineChars="0" w:firstLine="0"/>
-            </w:pPr>
-          </w:p>
-        </w:tc>
-        <w:tc>
-          <w:tcPr>
-            <w:tcW w:w="1026" w:type="dxa"/>
-          </w:tcPr>
-          <w:p>
-            <w:pPr>
-              <w:pStyle w:val="a"/>
-            </w:pPr>
-          </w:p>
-        </w:tc>
-        <w:tc>
-          <w:tcPr>
-            <w:tcW w:w="1026" w:type="dxa"/>
-          </w:tcPr>
-          <w:p>
-            <w:pPr>
-              <w:pStyle w:val="a"/>
-            </w:pPr>
-          </w:p>
-        </w:tc>
-      </w:tr>
-      <w:tr>
-        <w:tc>
-          <w:tcPr>
-            <w:tcW w:w="2263" w:type="dxa"/>
-          </w:tcPr>
-          <w:p>
-            <w:pPr>
-              <w:pStyle w:val="a"/>
-            </w:pPr>
-          </w:p>
-        </w:tc>
-        <w:tc>
-          <w:tcPr>
-            <w:tcW w:w="818" w:type="dxa"/>
-          </w:tcPr>
-          <w:p>
-            <w:pPr>
-              <w:pStyle w:val="a"/>
-              <w:ind w:leftChars="0" w:left="0" w:firstLineChars="0" w:firstLine="0"/>
-            </w:pPr>
-          </w:p>
-        </w:tc>
-        <w:tc>
-          <w:tcPr>
-            <w:tcW w:w="3513" w:type="dxa"/>
-          </w:tcPr>
-          <w:p>
-            <w:pPr>
-              <w:pStyle w:val="a"/>
-              <w:numPr>
-                <w:ilvl w:val="0"/>
-                <w:numId w:val="5"/>
-              </w:numPr>
-              <w:ind w:leftChars="0" w:firstLineChars="0"/>
-            </w:pPr>
-          </w:p>
-        </w:tc>
-        <w:tc>
-          <w:tcPr>
-            <w:tcW w:w="1026" w:type="dxa"/>
-          </w:tcPr>
-          <w:p>
-            <w:pPr>
-              <w:pStyle w:val="a"/>
-              <w:ind w:leftChars="0" w:left="0" w:firstLineChars="0" w:firstLine="0"/>
-            </w:pPr>
-          </w:p>
-        </w:tc>
-        <w:tc>
-          <w:tcPr>
-            <w:tcW w:w="1026" w:type="dxa"/>
-          </w:tcPr>
-          <w:p>
-            <w:pPr>
-              <w:pStyle w:val="a"/>
-            </w:pPr>
-          </w:p>
-        </w:tc>
-        <w:tc>
-          <w:tcPr>
-            <w:tcW w:w="1026" w:type="dxa"/>
-          </w:tcPr>
-          <w:p>
-            <w:pPr>
-              <w:pStyle w:val="a"/>
-            </w:pPr>
-          </w:p>
-        </w:tc>
-      </w:tr>
-    </w:tbl>
-    <w:p>
-      <w:pPr>
-        <w:spacing w:line="360" w:lineRule="auto"/>
-        <w:jc w:val="center"/>
-        <w:rPr>
-          <w:rFonts w:ascii="微软雅黑" w:eastAsia="微软雅黑" w:hAnsi="微软雅黑"/>
-          <w:bCs/>
-          <w:color w:val="808080"/>
-        </w:rPr>
-      </w:pPr>
-    </w:p>
-    <w:p>
-      <w:pPr>
-        <w:widowControl/>
-        <w:jc w:val="left"/>
-        <w:rPr>
-          <w:rFonts w:ascii="微软雅黑" w:eastAsia="微软雅黑" w:hAnsi="微软雅黑"/>
-          <w:bCs/>
-          <w:color w:val="808080"/>
-        </w:rPr>
-      </w:pPr>
-      <w:r>
-        <w:rPr>
-          <w:rFonts w:ascii="微软雅黑" w:eastAsia="微软雅黑" w:hAnsi="微软雅黑"/>
-          <w:bCs/>
-          <w:color w:val="808080"/>
-        </w:rPr>
-        <w:br w:type="page"/>
-      </w:r>
-    </w:p>
-    <w:p>
-      <w:pPr>
-        <w:spacing w:line="360" w:lineRule="auto"/>
-        <w:jc w:val="center"/>
-        <w:rPr>
-          <w:rFonts w:ascii="微软雅黑" w:eastAsia="微软雅黑" w:hAnsi="微软雅黑"/>
-          <w:bCs/>
-          <w:color w:val="808080"/>
-        </w:rPr>
-      </w:pPr>
-    </w:p>
-    <w:p>
-      <w:pPr>
-        <w:pStyle w:val="Heading1"/>
-      </w:pPr>
-      <w:bookmarkStart w:id="0" w:name="OLE_LINK48"/>
+        <w:t>全基础简介</w:t>
+      </w:r>
+    </w:p>
+    <w:p>
+      <w:pPr>
+        <w:pStyle w:val="1"/>
+      </w:pPr>
+      <w:bookmarkStart w:id="1" w:name="OLE_LINK48"/>
       <w:r>
         <w:rPr>
           <w:rFonts w:hint="eastAsia"/>
@@ -897,7 +50,7 @@
     </w:p>
     <w:p>
       <w:pPr>
-        <w:pStyle w:val="Heading2"/>
+        <w:pStyle w:val="2"/>
       </w:pPr>
       <w:r>
         <w:rPr>
@@ -925,7 +78,7 @@
     </w:p>
     <w:p>
       <w:pPr>
-        <w:pStyle w:val="ListParagraph"/>
+        <w:pStyle w:val="ac"/>
         <w:numPr>
           <w:ilvl w:val="0"/>
           <w:numId w:val="7"/>
@@ -947,7 +100,7 @@
     </w:p>
     <w:p>
       <w:pPr>
-        <w:pStyle w:val="ListParagraph"/>
+        <w:pStyle w:val="ac"/>
         <w:numPr>
           <w:ilvl w:val="0"/>
           <w:numId w:val="7"/>
@@ -975,7 +128,7 @@
     </w:p>
     <w:p>
       <w:pPr>
-        <w:pStyle w:val="ListParagraph"/>
+        <w:pStyle w:val="ac"/>
         <w:numPr>
           <w:ilvl w:val="0"/>
           <w:numId w:val="7"/>
@@ -997,7 +150,7 @@
     </w:p>
     <w:p>
       <w:pPr>
-        <w:pStyle w:val="ListParagraph"/>
+        <w:pStyle w:val="ac"/>
         <w:numPr>
           <w:ilvl w:val="0"/>
           <w:numId w:val="7"/>
@@ -1013,7 +166,7 @@
     </w:p>
     <w:p>
       <w:pPr>
-        <w:pStyle w:val="ListParagraph"/>
+        <w:pStyle w:val="ac"/>
         <w:numPr>
           <w:ilvl w:val="0"/>
           <w:numId w:val="7"/>
@@ -1035,7 +188,7 @@
     </w:p>
     <w:p>
       <w:pPr>
-        <w:pStyle w:val="ListParagraph"/>
+        <w:pStyle w:val="ac"/>
         <w:numPr>
           <w:ilvl w:val="0"/>
           <w:numId w:val="7"/>
@@ -1063,7 +216,7 @@
     </w:p>
     <w:p>
       <w:pPr>
-        <w:pStyle w:val="ListParagraph"/>
+        <w:pStyle w:val="ac"/>
         <w:numPr>
           <w:ilvl w:val="0"/>
           <w:numId w:val="7"/>
@@ -1091,7 +244,7 @@
     </w:p>
     <w:p>
       <w:pPr>
-        <w:pStyle w:val="ListParagraph"/>
+        <w:pStyle w:val="ac"/>
         <w:numPr>
           <w:ilvl w:val="0"/>
           <w:numId w:val="7"/>
@@ -1113,7 +266,7 @@
     </w:p>
     <w:p>
       <w:pPr>
-        <w:pStyle w:val="Heading1"/>
+        <w:pStyle w:val="1"/>
       </w:pPr>
       <w:r>
         <w:rPr>
@@ -1130,7 +283,7 @@
     </w:p>
     <w:p>
       <w:pPr>
-        <w:pStyle w:val="Heading2"/>
+        <w:pStyle w:val="2"/>
       </w:pPr>
       <w:r>
         <w:rPr>
@@ -1276,7 +429,7 @@
     </w:p>
     <w:p>
       <w:pPr>
-        <w:pStyle w:val="Heading2"/>
+        <w:pStyle w:val="2"/>
       </w:pPr>
       <w:r>
         <w:rPr>
@@ -1675,7 +828,7 @@
     </w:p>
     <w:p>
       <w:pPr>
-        <w:pStyle w:val="Heading2"/>
+        <w:pStyle w:val="2"/>
       </w:pPr>
       <w:r>
         <w:rPr>
@@ -1799,7 +952,7 @@
     </w:p>
     <w:p>
       <w:pPr>
-        <w:pStyle w:val="Heading3"/>
+        <w:pStyle w:val="3"/>
         <w:rPr>
           <w:b/>
         </w:rPr>
@@ -2225,7 +1378,7 @@
     </w:p>
     <w:p>
       <w:pPr>
-        <w:pStyle w:val="Heading3"/>
+        <w:pStyle w:val="3"/>
         <w:rPr>
           <w:b/>
         </w:rPr>
@@ -2574,7 +1727,7 @@
     </w:p>
     <w:p>
       <w:pPr>
-        <w:pStyle w:val="Heading1"/>
+        <w:pStyle w:val="1"/>
       </w:pPr>
       <w:r>
         <w:rPr>
@@ -2592,7 +1745,7 @@
     </w:p>
     <w:p>
       <w:pPr>
-        <w:pStyle w:val="Heading2"/>
+        <w:pStyle w:val="2"/>
       </w:pPr>
       <w:r>
         <w:rPr>
@@ -2759,7 +1912,7 @@
     </w:p>
     <w:p>
       <w:pPr>
-        <w:pStyle w:val="Heading2"/>
+        <w:pStyle w:val="2"/>
       </w:pPr>
       <w:r>
         <w:rPr>
@@ -2782,7 +1935,7 @@
     </w:p>
     <w:p>
       <w:pPr>
-        <w:pStyle w:val="Heading3"/>
+        <w:pStyle w:val="3"/>
       </w:pPr>
       <w:r>
         <w:rPr>
@@ -2986,7 +2139,7 @@
     </w:p>
     <w:p>
       <w:pPr>
-        <w:pStyle w:val="Heading3"/>
+        <w:pStyle w:val="3"/>
       </w:pPr>
       <w:r>
         <w:t>SHA1</w:t>
@@ -3178,7 +2331,7 @@
     </w:p>
     <w:p>
       <w:pPr>
-        <w:pStyle w:val="Heading3"/>
+        <w:pStyle w:val="3"/>
       </w:pPr>
       <w:r>
         <w:rPr>
@@ -3409,10 +2562,10 @@
     </w:p>
     <w:p>
       <w:pPr>
-        <w:pStyle w:val="Heading1"/>
-      </w:pPr>
-      <w:bookmarkStart w:id="1" w:name="OLE_LINK88"/>
-      <w:bookmarkStart w:id="2" w:name="OLE_LINK132"/>
+        <w:pStyle w:val="1"/>
+      </w:pPr>
+      <w:bookmarkStart w:id="2" w:name="OLE_LINK88"/>
+      <w:bookmarkStart w:id="3" w:name="OLE_LINK132"/>
       <w:r>
         <w:rPr>
           <w:rFonts w:hint="eastAsia"/>
@@ -3422,7 +2575,7 @@
     </w:p>
     <w:p>
       <w:pPr>
-        <w:pStyle w:val="Heading2"/>
+        <w:pStyle w:val="2"/>
       </w:pPr>
       <w:r>
         <w:rPr>
@@ -3500,7 +2653,7 @@
     </w:p>
     <w:p>
       <w:pPr>
-        <w:pStyle w:val="Heading2"/>
+        <w:pStyle w:val="2"/>
       </w:pPr>
       <w:r>
         <w:rPr>
@@ -3796,7 +2949,7 @@
     </w:p>
     <w:p>
       <w:pPr>
-        <w:pStyle w:val="Heading2"/>
+        <w:pStyle w:val="2"/>
       </w:pPr>
       <w:r>
         <w:rPr>
@@ -3924,7 +3077,7 @@
     </w:p>
     <w:p>
       <w:pPr>
-        <w:pStyle w:val="Heading2"/>
+        <w:pStyle w:val="2"/>
       </w:pPr>
       <w:r>
         <w:rPr>
@@ -4221,7 +3374,7 @@
     <w:p/>
     <w:p>
       <w:pPr>
-        <w:pStyle w:val="Heading1"/>
+        <w:pStyle w:val="1"/>
       </w:pPr>
       <w:r>
         <w:rPr>
@@ -4232,7 +3385,7 @@
     </w:p>
     <w:p>
       <w:pPr>
-        <w:pStyle w:val="Heading2"/>
+        <w:pStyle w:val="2"/>
       </w:pPr>
       <w:r>
         <w:rPr>
@@ -4380,7 +3533,7 @@
     </w:p>
     <w:p>
       <w:pPr>
-        <w:pStyle w:val="Heading2"/>
+        <w:pStyle w:val="2"/>
       </w:pPr>
       <w:r>
         <w:rPr>
@@ -4499,7 +3652,7 @@
     </w:p>
     <w:p>
       <w:pPr>
-        <w:pStyle w:val="Heading3"/>
+        <w:pStyle w:val="3"/>
       </w:pPr>
       <w:r>
         <w:rPr>
@@ -4644,7 +3797,7 @@
     </w:p>
     <w:p>
       <w:pPr>
-        <w:pStyle w:val="Heading3"/>
+        <w:pStyle w:val="3"/>
       </w:pPr>
       <w:r>
         <w:rPr>
@@ -4871,7 +4024,7 @@
     </w:p>
     <w:p>
       <w:pPr>
-        <w:pStyle w:val="Heading3"/>
+        <w:pStyle w:val="3"/>
       </w:pPr>
       <w:r>
         <w:rPr>
@@ -5014,7 +4167,7 @@
     </w:p>
     <w:p>
       <w:pPr>
-        <w:pStyle w:val="Heading3"/>
+        <w:pStyle w:val="3"/>
       </w:pPr>
       <w:r>
         <w:rPr>
@@ -5149,7 +4302,7 @@
     </w:p>
     <w:p>
       <w:pPr>
-        <w:pStyle w:val="Heading3"/>
+        <w:pStyle w:val="3"/>
       </w:pPr>
       <w:r>
         <w:rPr>
@@ -5268,7 +4421,7 @@
     </w:p>
     <w:p>
       <w:pPr>
-        <w:pStyle w:val="Heading3"/>
+        <w:pStyle w:val="3"/>
       </w:pPr>
       <w:r>
         <w:rPr>
@@ -5393,7 +4546,7 @@
     </w:p>
     <w:p>
       <w:pPr>
-        <w:pStyle w:val="Heading3"/>
+        <w:pStyle w:val="3"/>
       </w:pPr>
       <w:r>
         <w:rPr>
@@ -5501,7 +4654,7 @@
     </w:p>
     <w:p>
       <w:pPr>
-        <w:pStyle w:val="Heading2"/>
+        <w:pStyle w:val="2"/>
       </w:pPr>
       <w:r>
         <w:rPr>
@@ -5525,11 +4678,7 @@
     <w:p>
       <w:pPr>
         <w:jc w:val="center"/>
-        <w:rPr>
-          <w:rFonts w:hint="eastAsia"/>
-        </w:rPr>
-      </w:pPr>
-      <w:bookmarkStart w:id="3" w:name="_GoBack"/>
+      </w:pPr>
       <w:r>
         <w:rPr>
           <w:rFonts w:ascii="微软雅黑" w:eastAsia="微软雅黑" w:hAnsi="微软雅黑"/>
@@ -5587,11 +4736,10 @@
           </wp:inline>
         </w:drawing>
       </w:r>
-      <w:bookmarkEnd w:id="3"/>
-    </w:p>
-    <w:p>
-      <w:pPr>
-        <w:pStyle w:val="Heading2"/>
+    </w:p>
+    <w:p>
+      <w:pPr>
+        <w:pStyle w:val="2"/>
       </w:pPr>
       <w:r>
         <w:rPr>
@@ -5784,7 +4932,7 @@
     </w:p>
     <w:p>
       <w:pPr>
-        <w:pStyle w:val="Heading2"/>
+        <w:pStyle w:val="2"/>
       </w:pPr>
       <w:r>
         <w:rPr>
@@ -6405,7 +5553,7 @@
     </w:p>
     <w:p>
       <w:pPr>
-        <w:pStyle w:val="Heading2"/>
+        <w:pStyle w:val="2"/>
       </w:pPr>
       <w:r>
         <w:rPr>
@@ -7179,7 +6327,7 @@
     </w:p>
     <w:p>
       <w:pPr>
-        <w:pStyle w:val="Heading1"/>
+        <w:pStyle w:val="1"/>
       </w:pPr>
       <w:r>
         <w:rPr>
@@ -7196,7 +6344,7 @@
     </w:p>
     <w:p>
       <w:pPr>
-        <w:pStyle w:val="Heading2"/>
+        <w:pStyle w:val="2"/>
       </w:pPr>
       <w:r>
         <w:rPr>
@@ -7289,7 +6437,7 @@
     </w:p>
     <w:p>
       <w:pPr>
-        <w:pStyle w:val="ListParagraph"/>
+        <w:pStyle w:val="ac"/>
         <w:numPr>
           <w:ilvl w:val="0"/>
           <w:numId w:val="6"/>
@@ -7305,7 +6453,7 @@
     </w:p>
     <w:p>
       <w:pPr>
-        <w:pStyle w:val="ListParagraph"/>
+        <w:pStyle w:val="ac"/>
         <w:numPr>
           <w:ilvl w:val="0"/>
           <w:numId w:val="6"/>
@@ -7339,7 +6487,7 @@
     </w:p>
     <w:p>
       <w:pPr>
-        <w:pStyle w:val="ListParagraph"/>
+        <w:pStyle w:val="ac"/>
         <w:numPr>
           <w:ilvl w:val="0"/>
           <w:numId w:val="6"/>
@@ -7418,7 +6566,7 @@
     </w:p>
     <w:p>
       <w:pPr>
-        <w:pStyle w:val="Heading2"/>
+        <w:pStyle w:val="2"/>
       </w:pPr>
       <w:r>
         <w:rPr>
@@ -7557,7 +6705,7 @@
     </w:p>
     <w:p>
       <w:pPr>
-        <w:pStyle w:val="ListParagraph"/>
+        <w:pStyle w:val="ac"/>
         <w:numPr>
           <w:ilvl w:val="0"/>
           <w:numId w:val="13"/>
@@ -7592,7 +6740,7 @@
     </w:p>
     <w:p>
       <w:pPr>
-        <w:pStyle w:val="ListParagraph"/>
+        <w:pStyle w:val="ac"/>
         <w:numPr>
           <w:ilvl w:val="0"/>
           <w:numId w:val="13"/>
@@ -7682,7 +6830,7 @@
     </w:p>
     <w:p>
       <w:pPr>
-        <w:pStyle w:val="ListParagraph"/>
+        <w:pStyle w:val="ac"/>
         <w:numPr>
           <w:ilvl w:val="0"/>
           <w:numId w:val="13"/>
@@ -7748,7 +6896,7 @@
     </w:p>
     <w:p>
       <w:pPr>
-        <w:pStyle w:val="ListParagraph"/>
+        <w:pStyle w:val="ac"/>
         <w:numPr>
           <w:ilvl w:val="0"/>
           <w:numId w:val="13"/>
@@ -7787,7 +6935,7 @@
       </w:r>
       <w:r>
         <w:rPr>
-          <w:rStyle w:val="Emphasis"/>
+          <w:rStyle w:val="af2"/>
           <w:rFonts w:ascii="Arial" w:hAnsi="Arial" w:cs="Arial"/>
           <w:i w:val="0"/>
           <w:iCs w:val="0"/>
@@ -7808,7 +6956,7 @@
       </w:r>
       <w:r>
         <w:rPr>
-          <w:rStyle w:val="Emphasis"/>
+          <w:rStyle w:val="af2"/>
           <w:rFonts w:ascii="Arial" w:hAnsi="Arial" w:cs="Arial"/>
           <w:i w:val="0"/>
           <w:iCs w:val="0"/>
@@ -7893,7 +7041,7 @@
     </w:p>
     <w:p>
       <w:pPr>
-        <w:pStyle w:val="ListParagraph"/>
+        <w:pStyle w:val="ac"/>
         <w:numPr>
           <w:ilvl w:val="0"/>
           <w:numId w:val="13"/>
@@ -7945,7 +7093,7 @@
     </w:p>
     <w:p>
       <w:pPr>
-        <w:pStyle w:val="Heading2"/>
+        <w:pStyle w:val="2"/>
       </w:pPr>
       <w:r>
         <w:rPr>
@@ -8045,10 +7193,10 @@
             <v:path o:extrusionok="f" gradientshapeok="t" o:connecttype="rect"/>
             <o:lock v:ext="edit" aspectratio="t"/>
           </v:shapetype>
-          <v:shape id="_x0000_i1025" type="#_x0000_t75" style="width:383.25pt;height:150.75pt" o:ole="">
+          <v:shape id="_x0000_i1025" type="#_x0000_t75" style="width:383pt;height:151pt" o:ole="">
             <v:imagedata r:id="rId27" o:title=""/>
           </v:shape>
-          <o:OLEObject Type="Embed" ProgID="Visio.Drawing.15" ShapeID="_x0000_i1025" DrawAspect="Content" ObjectID="_1717230663" r:id="rId28"/>
+          <o:OLEObject Type="Embed" ProgID="Visio.Drawing.15" ShapeID="_x0000_i1025" DrawAspect="Content" ObjectID="_1720004979" r:id="rId28"/>
         </w:object>
       </w:r>
     </w:p>
@@ -8087,7 +7235,7 @@
     </w:p>
     <w:p>
       <w:pPr>
-        <w:pStyle w:val="ListParagraph"/>
+        <w:pStyle w:val="ac"/>
         <w:numPr>
           <w:ilvl w:val="0"/>
           <w:numId w:val="8"/>
@@ -8115,7 +7263,7 @@
     </w:p>
     <w:p>
       <w:pPr>
-        <w:pStyle w:val="ListParagraph"/>
+        <w:pStyle w:val="ac"/>
         <w:numPr>
           <w:ilvl w:val="0"/>
           <w:numId w:val="8"/>
@@ -8149,7 +7297,7 @@
     </w:p>
     <w:p>
       <w:pPr>
-        <w:pStyle w:val="ListParagraph"/>
+        <w:pStyle w:val="ac"/>
         <w:numPr>
           <w:ilvl w:val="0"/>
           <w:numId w:val="8"/>
@@ -8171,7 +7319,7 @@
     </w:p>
     <w:p>
       <w:pPr>
-        <w:pStyle w:val="ListParagraph"/>
+        <w:pStyle w:val="ac"/>
         <w:numPr>
           <w:ilvl w:val="0"/>
           <w:numId w:val="8"/>
@@ -8217,7 +7365,7 @@
     </w:p>
     <w:p>
       <w:pPr>
-        <w:pStyle w:val="ListParagraph"/>
+        <w:pStyle w:val="ac"/>
         <w:numPr>
           <w:ilvl w:val="0"/>
           <w:numId w:val="8"/>
@@ -8233,7 +7381,7 @@
     </w:p>
     <w:p>
       <w:pPr>
-        <w:pStyle w:val="ListParagraph"/>
+        <w:pStyle w:val="ac"/>
         <w:numPr>
           <w:ilvl w:val="0"/>
           <w:numId w:val="8"/>
@@ -8337,7 +7485,7 @@
     </w:p>
     <w:p>
       <w:pPr>
-        <w:pStyle w:val="Heading2"/>
+        <w:pStyle w:val="2"/>
       </w:pPr>
       <w:r>
         <w:rPr>
@@ -8558,7 +7706,7 @@
     </w:p>
     <w:p>
       <w:pPr>
-        <w:pStyle w:val="Heading2"/>
+        <w:pStyle w:val="2"/>
       </w:pPr>
       <w:r>
         <w:rPr>
@@ -8699,7 +7847,7 @@
     </w:p>
     <w:p>
       <w:pPr>
-        <w:pStyle w:val="Heading2"/>
+        <w:pStyle w:val="2"/>
       </w:pPr>
       <w:r>
         <w:rPr>
@@ -9049,7 +8197,7 @@
     </w:p>
     <w:p>
       <w:pPr>
-        <w:pStyle w:val="Heading1"/>
+        <w:pStyle w:val="1"/>
       </w:pPr>
       <w:r>
         <w:rPr>
@@ -9368,7 +8516,7 @@
     </w:p>
     <w:p>
       <w:pPr>
-        <w:pStyle w:val="Heading2"/>
+        <w:pStyle w:val="2"/>
       </w:pPr>
       <w:r>
         <w:rPr>
@@ -9388,7 +8536,7 @@
     </w:p>
     <w:p>
       <w:pPr>
-        <w:pStyle w:val="Heading3"/>
+        <w:pStyle w:val="3"/>
         <w:rPr>
           <w:kern w:val="0"/>
         </w:rPr>
@@ -9598,7 +8746,7 @@
     </w:p>
     <w:p>
       <w:pPr>
-        <w:pStyle w:val="Heading3"/>
+        <w:pStyle w:val="3"/>
       </w:pPr>
       <w:r>
         <w:rPr>
@@ -9717,7 +8865,7 @@
     </w:p>
     <w:p>
       <w:pPr>
-        <w:pStyle w:val="Heading3"/>
+        <w:pStyle w:val="3"/>
       </w:pPr>
       <w:proofErr w:type="spellStart"/>
       <w:r>
@@ -9769,7 +8917,7 @@
     </w:p>
     <w:p>
       <w:pPr>
-        <w:pStyle w:val="ListParagraph"/>
+        <w:pStyle w:val="ac"/>
         <w:numPr>
           <w:ilvl w:val="0"/>
           <w:numId w:val="9"/>
@@ -9798,7 +8946,7 @@
     </w:p>
     <w:p>
       <w:pPr>
-        <w:pStyle w:val="ListParagraph"/>
+        <w:pStyle w:val="ac"/>
         <w:numPr>
           <w:ilvl w:val="0"/>
           <w:numId w:val="9"/>
@@ -9836,7 +8984,7 @@
     </w:p>
     <w:p>
       <w:pPr>
-        <w:pStyle w:val="ListParagraph"/>
+        <w:pStyle w:val="ac"/>
         <w:numPr>
           <w:ilvl w:val="0"/>
           <w:numId w:val="9"/>
@@ -9943,7 +9091,7 @@
     </w:p>
     <w:p>
       <w:pPr>
-        <w:pStyle w:val="ListParagraph"/>
+        <w:pStyle w:val="ac"/>
         <w:numPr>
           <w:ilvl w:val="0"/>
           <w:numId w:val="9"/>
@@ -9987,7 +9135,7 @@
     </w:p>
     <w:p>
       <w:pPr>
-        <w:pStyle w:val="ListParagraph"/>
+        <w:pStyle w:val="ac"/>
         <w:numPr>
           <w:ilvl w:val="0"/>
           <w:numId w:val="9"/>
@@ -10020,7 +9168,7 @@
     </w:p>
     <w:p>
       <w:pPr>
-        <w:pStyle w:val="ListParagraph"/>
+        <w:pStyle w:val="ac"/>
         <w:numPr>
           <w:ilvl w:val="0"/>
           <w:numId w:val="9"/>
@@ -10046,7 +9194,7 @@
     </w:p>
     <w:p>
       <w:pPr>
-        <w:pStyle w:val="ListParagraph"/>
+        <w:pStyle w:val="ac"/>
         <w:ind w:left="840" w:firstLineChars="0" w:firstLine="0"/>
         <w:jc w:val="left"/>
       </w:pPr>
@@ -10059,7 +9207,7 @@
     </w:p>
     <w:p>
       <w:pPr>
-        <w:pStyle w:val="Heading2"/>
+        <w:pStyle w:val="2"/>
       </w:pPr>
       <w:r>
         <w:rPr>
@@ -10324,7 +9472,7 @@
     </w:p>
     <w:p>
       <w:pPr>
-        <w:pStyle w:val="Heading2"/>
+        <w:pStyle w:val="2"/>
       </w:pPr>
       <w:r>
         <w:rPr>
@@ -10439,7 +9587,7 @@
     </w:p>
     <w:p>
       <w:pPr>
-        <w:pStyle w:val="Heading2"/>
+        <w:pStyle w:val="2"/>
       </w:pPr>
       <w:r>
         <w:rPr>
@@ -10924,9 +10072,9 @@
         <w:t>是该大学的一名学生。</w:t>
       </w:r>
     </w:p>
-    <w:bookmarkEnd w:id="0"/>
     <w:bookmarkEnd w:id="1"/>
     <w:bookmarkEnd w:id="2"/>
+    <w:bookmarkEnd w:id="3"/>
     <w:p>
       <w:pPr>
         <w:ind w:left="420"/>
@@ -11053,7 +10201,7 @@
 <w:ftr xmlns:wpc="http://schemas.microsoft.com/office/word/2010/wordprocessingCanvas" xmlns:cx="http://schemas.microsoft.com/office/drawing/2014/chartex" xmlns:cx1="http://schemas.microsoft.com/office/drawing/2015/9/8/chartex" xmlns:cx2="http://schemas.microsoft.com/office/drawing/2015/10/21/chartex" xmlns:cx3="http://schemas.microsoft.com/office/drawing/2016/5/9/chartex" xmlns:cx4="http://schemas.microsoft.com/office/drawing/2016/5/10/chartex" xmlns:cx5="http://schemas.microsoft.com/office/drawing/2016/5/11/chartex" xmlns:cx6="http://schemas.microsoft.com/office/drawing/2016/5/12/chartex" xmlns:cx7="http://schemas.microsoft.com/office/drawing/2016/5/13/chartex" xmlns:cx8="http://schemas.microsoft.com/office/drawing/2016/5/14/chartex" xmlns:mc="http://schemas.openxmlformats.org/markup-compatibility/2006" xmlns:aink="http://schemas.microsoft.com/office/drawing/2016/ink" xmlns:am3d="http://schemas.microsoft.com/office/drawing/2017/model3d" xmlns:o="urn:schemas-microsoft-com:office:office" xmlns:r="http://schemas.openxmlformats.org/officeDocument/2006/relationships" xmlns:m="http://schemas.openxmlformats.org/officeDocument/2006/math" xmlns:v="urn:schemas-microsoft-com:vml" xmlns:wp14="http://schemas.microsoft.com/office/word/2010/wordprocessingDrawing" xmlns:wp="http://schemas.openxmlformats.org/drawingml/2006/wordprocessingDrawing" xmlns:w10="urn:schemas-microsoft-com:office:word" xmlns:w="http://schemas.openxmlformats.org/wordprocessingml/2006/main" xmlns:w14="http://schemas.microsoft.com/office/word/2010/wordml" xmlns:w15="http://schemas.microsoft.com/office/word/2012/wordml" xmlns:w16cid="http://schemas.microsoft.com/office/word/2016/wordml/cid" xmlns:w16se="http://schemas.microsoft.com/office/word/2015/wordml/symex" xmlns:wpg="http://schemas.microsoft.com/office/word/2010/wordprocessingGroup" xmlns:wpi="http://schemas.microsoft.com/office/word/2010/wordprocessingInk" xmlns:wne="http://schemas.microsoft.com/office/word/2006/wordml" xmlns:wps="http://schemas.microsoft.com/office/word/2010/wordprocessingShape" mc:Ignorable="w14 w15 w16se w16cid wp14">
   <w:p>
     <w:pPr>
-      <w:pStyle w:val="Footer"/>
+      <w:pStyle w:val="a6"/>
       <w:tabs>
         <w:tab w:val="clear" w:pos="4153"/>
         <w:tab w:val="clear" w:pos="8306"/>
@@ -11369,7 +10517,7 @@
     <w:lvl w:ilvl="0">
       <w:start w:val="1"/>
       <w:numFmt w:val="decimal"/>
-      <w:pStyle w:val="Heading1"/>
+      <w:pStyle w:val="1"/>
       <w:lvlText w:val="%1"/>
       <w:lvlJc w:val="left"/>
       <w:pPr>
@@ -11379,7 +10527,7 @@
     <w:lvl w:ilvl="1">
       <w:start w:val="1"/>
       <w:numFmt w:val="decimal"/>
-      <w:pStyle w:val="Heading2"/>
+      <w:pStyle w:val="2"/>
       <w:lvlText w:val="%1.%2"/>
       <w:lvlJc w:val="left"/>
       <w:pPr>
@@ -11389,7 +10537,7 @@
     <w:lvl w:ilvl="2">
       <w:start w:val="1"/>
       <w:numFmt w:val="decimal"/>
-      <w:pStyle w:val="Heading3"/>
+      <w:pStyle w:val="3"/>
       <w:lvlText w:val="%1.%2.%3"/>
       <w:lvlJc w:val="left"/>
       <w:pPr>
@@ -11399,7 +10547,7 @@
     <w:lvl w:ilvl="3">
       <w:start w:val="1"/>
       <w:numFmt w:val="decimal"/>
-      <w:pStyle w:val="Heading4"/>
+      <w:pStyle w:val="4"/>
       <w:lvlText w:val="%1.%2.%3.%4"/>
       <w:lvlJc w:val="left"/>
       <w:pPr>
@@ -11409,7 +10557,7 @@
     <w:lvl w:ilvl="4">
       <w:start w:val="1"/>
       <w:numFmt w:val="decimal"/>
-      <w:pStyle w:val="Heading5"/>
+      <w:pStyle w:val="5"/>
       <w:lvlText w:val="%1.%2.%3.%4.%5"/>
       <w:lvlJc w:val="left"/>
       <w:pPr>
@@ -11419,7 +10567,7 @@
     <w:lvl w:ilvl="5">
       <w:start w:val="1"/>
       <w:numFmt w:val="decimal"/>
-      <w:pStyle w:val="Heading6"/>
+      <w:pStyle w:val="6"/>
       <w:lvlText w:val="%1.%2.%3.%4.%5.%6"/>
       <w:lvlJc w:val="left"/>
       <w:pPr>
@@ -11429,7 +10577,7 @@
     <w:lvl w:ilvl="6">
       <w:start w:val="1"/>
       <w:numFmt w:val="decimal"/>
-      <w:pStyle w:val="Heading7"/>
+      <w:pStyle w:val="7"/>
       <w:lvlText w:val="%1.%2.%3.%4.%5.%6.%7"/>
       <w:lvlJc w:val="left"/>
       <w:pPr>
@@ -11439,7 +10587,7 @@
     <w:lvl w:ilvl="7">
       <w:start w:val="1"/>
       <w:numFmt w:val="decimal"/>
-      <w:pStyle w:val="Heading8"/>
+      <w:pStyle w:val="8"/>
       <w:lvlText w:val="%1.%2.%3.%4.%5.%6.%7.%8"/>
       <w:lvlJc w:val="left"/>
       <w:pPr>
@@ -11449,7 +10597,7 @@
     <w:lvl w:ilvl="8">
       <w:start w:val="1"/>
       <w:numFmt w:val="decimal"/>
-      <w:pStyle w:val="Heading9"/>
+      <w:pStyle w:val="9"/>
       <w:lvlText w:val="%1.%2.%3.%4.%5.%6.%7.%8.%9"/>
       <w:lvlJc w:val="left"/>
       <w:pPr>
@@ -12607,7 +11755,7 @@
     <w:lsdException w:name="Hashtag" w:semiHidden="1" w:unhideWhenUsed="1"/>
     <w:lsdException w:name="Unresolved Mention" w:semiHidden="1" w:unhideWhenUsed="1"/>
   </w:latentStyles>
-  <w:style w:type="paragraph" w:default="1" w:styleId="Normal">
+  <w:style w:type="paragraph" w:default="1" w:styleId="a">
     <w:name w:val="Normal"/>
     <w:qFormat/>
     <w:rsid w:val="004156FF"/>
@@ -12620,11 +11768,11 @@
       <w:sz w:val="21"/>
     </w:rPr>
   </w:style>
-  <w:style w:type="paragraph" w:styleId="Heading1">
+  <w:style w:type="paragraph" w:styleId="1">
     <w:name w:val="heading 1"/>
-    <w:basedOn w:val="Normal"/>
-    <w:next w:val="Normal"/>
-    <w:link w:val="Heading1Char"/>
+    <w:basedOn w:val="a"/>
+    <w:next w:val="a"/>
+    <w:link w:val="10"/>
     <w:uiPriority w:val="9"/>
     <w:qFormat/>
     <w:rsid w:val="006C157A"/>
@@ -12648,11 +11796,11 @@
       <w:szCs w:val="44"/>
     </w:rPr>
   </w:style>
-  <w:style w:type="paragraph" w:styleId="Heading2">
+  <w:style w:type="paragraph" w:styleId="2">
     <w:name w:val="heading 2"/>
-    <w:basedOn w:val="Normal"/>
-    <w:next w:val="Normal"/>
-    <w:link w:val="Heading2Char"/>
+    <w:basedOn w:val="a"/>
+    <w:next w:val="a"/>
+    <w:link w:val="20"/>
     <w:uiPriority w:val="9"/>
     <w:qFormat/>
     <w:rsid w:val="003F0B8E"/>
@@ -12674,11 +11822,11 @@
       <w:szCs w:val="32"/>
     </w:rPr>
   </w:style>
-  <w:style w:type="paragraph" w:styleId="Heading3">
+  <w:style w:type="paragraph" w:styleId="3">
     <w:name w:val="heading 3"/>
-    <w:basedOn w:val="Normal"/>
-    <w:next w:val="Normal"/>
-    <w:link w:val="Heading3Char"/>
+    <w:basedOn w:val="a"/>
+    <w:next w:val="a"/>
+    <w:link w:val="30"/>
     <w:uiPriority w:val="9"/>
     <w:qFormat/>
     <w:rsid w:val="00D11619"/>
@@ -12701,11 +11849,11 @@
       <w:szCs w:val="32"/>
     </w:rPr>
   </w:style>
-  <w:style w:type="paragraph" w:styleId="Heading4">
+  <w:style w:type="paragraph" w:styleId="4">
     <w:name w:val="heading 4"/>
-    <w:basedOn w:val="Normal"/>
-    <w:next w:val="Normal"/>
-    <w:link w:val="Heading4Char"/>
+    <w:basedOn w:val="a"/>
+    <w:next w:val="a"/>
+    <w:link w:val="40"/>
     <w:uiPriority w:val="9"/>
     <w:qFormat/>
     <w:rsid w:val="00436ACD"/>
@@ -12729,11 +11877,11 @@
       <w:szCs w:val="28"/>
     </w:rPr>
   </w:style>
-  <w:style w:type="paragraph" w:styleId="Heading5">
+  <w:style w:type="paragraph" w:styleId="5">
     <w:name w:val="heading 5"/>
-    <w:basedOn w:val="Normal"/>
-    <w:next w:val="Normal"/>
-    <w:link w:val="Heading5Char"/>
+    <w:basedOn w:val="a"/>
+    <w:next w:val="a"/>
+    <w:link w:val="50"/>
     <w:uiPriority w:val="9"/>
     <w:qFormat/>
     <w:rsid w:val="00CC271D"/>
@@ -12756,11 +11904,11 @@
       <w:szCs w:val="28"/>
     </w:rPr>
   </w:style>
-  <w:style w:type="paragraph" w:styleId="Heading6">
+  <w:style w:type="paragraph" w:styleId="6">
     <w:name w:val="heading 6"/>
-    <w:basedOn w:val="Normal"/>
-    <w:next w:val="Normal"/>
-    <w:link w:val="Heading6Char"/>
+    <w:basedOn w:val="a"/>
+    <w:next w:val="a"/>
+    <w:link w:val="60"/>
     <w:uiPriority w:val="9"/>
     <w:qFormat/>
     <w:rsid w:val="00CC271D"/>
@@ -12785,10 +11933,10 @@
       <w:szCs w:val="24"/>
     </w:rPr>
   </w:style>
-  <w:style w:type="paragraph" w:styleId="Heading7">
+  <w:style w:type="paragraph" w:styleId="7">
     <w:name w:val="heading 7"/>
-    <w:basedOn w:val="Normal"/>
-    <w:next w:val="Normal"/>
+    <w:basedOn w:val="a"/>
+    <w:next w:val="a"/>
     <w:uiPriority w:val="9"/>
     <w:qFormat/>
     <w:rsid w:val="00CC271D"/>
@@ -12810,10 +11958,10 @@
       <w:sz w:val="24"/>
     </w:rPr>
   </w:style>
-  <w:style w:type="paragraph" w:styleId="Heading8">
+  <w:style w:type="paragraph" w:styleId="8">
     <w:name w:val="heading 8"/>
-    <w:basedOn w:val="Normal"/>
-    <w:next w:val="Normal"/>
+    <w:basedOn w:val="a"/>
+    <w:next w:val="a"/>
     <w:uiPriority w:val="9"/>
     <w:qFormat/>
     <w:rsid w:val="00CC271D"/>
@@ -12835,10 +11983,10 @@
       <w:sz w:val="24"/>
     </w:rPr>
   </w:style>
-  <w:style w:type="paragraph" w:styleId="Heading9">
+  <w:style w:type="paragraph" w:styleId="9">
     <w:name w:val="heading 9"/>
-    <w:basedOn w:val="Normal"/>
-    <w:next w:val="Normal"/>
+    <w:basedOn w:val="a"/>
+    <w:next w:val="a"/>
     <w:uiPriority w:val="9"/>
     <w:qFormat/>
     <w:rsid w:val="00CC271D"/>
@@ -12859,13 +12007,13 @@
       <w:rFonts w:ascii="Arial" w:eastAsia="黑体" w:hAnsi="Arial"/>
     </w:rPr>
   </w:style>
-  <w:style w:type="character" w:default="1" w:styleId="DefaultParagraphFont">
+  <w:style w:type="character" w:default="1" w:styleId="a0">
     <w:name w:val="Default Paragraph Font"/>
     <w:uiPriority w:val="1"/>
     <w:semiHidden/>
     <w:unhideWhenUsed/>
   </w:style>
-  <w:style w:type="table" w:default="1" w:styleId="TableNormal">
+  <w:style w:type="table" w:default="1" w:styleId="a1">
     <w:name w:val="Normal Table"/>
     <w:uiPriority w:val="99"/>
     <w:semiHidden/>
@@ -12880,15 +12028,15 @@
       </w:tblCellMar>
     </w:tblPr>
   </w:style>
-  <w:style w:type="numbering" w:default="1" w:styleId="NoList">
+  <w:style w:type="numbering" w:default="1" w:styleId="a2">
     <w:name w:val="No List"/>
     <w:uiPriority w:val="99"/>
     <w:semiHidden/>
     <w:unhideWhenUsed/>
   </w:style>
-  <w:style w:type="character" w:customStyle="1" w:styleId="Heading4Char">
-    <w:name w:val="Heading 4 Char"/>
-    <w:link w:val="Heading4"/>
+  <w:style w:type="character" w:customStyle="1" w:styleId="40">
+    <w:name w:val="标题 4 字符"/>
+    <w:link w:val="4"/>
     <w:uiPriority w:val="9"/>
     <w:rsid w:val="00436ACD"/>
     <w:rPr>
@@ -12899,9 +12047,9 @@
       <w:szCs w:val="28"/>
     </w:rPr>
   </w:style>
-  <w:style w:type="character" w:customStyle="1" w:styleId="HeaderChar">
-    <w:name w:val="Header Char"/>
-    <w:link w:val="Header"/>
+  <w:style w:type="character" w:customStyle="1" w:styleId="a3">
+    <w:name w:val="页眉 字符"/>
+    <w:link w:val="a4"/>
     <w:rsid w:val="00CC271D"/>
     <w:rPr>
       <w:kern w:val="2"/>
@@ -12909,9 +12057,9 @@
       <w:szCs w:val="18"/>
     </w:rPr>
   </w:style>
-  <w:style w:type="character" w:customStyle="1" w:styleId="FooterChar">
-    <w:name w:val="Footer Char"/>
-    <w:link w:val="Footer"/>
+  <w:style w:type="character" w:customStyle="1" w:styleId="a5">
+    <w:name w:val="页脚 字符"/>
+    <w:link w:val="a6"/>
     <w:uiPriority w:val="99"/>
     <w:rsid w:val="00CC271D"/>
     <w:rPr>
@@ -12920,9 +12068,9 @@
       <w:szCs w:val="18"/>
     </w:rPr>
   </w:style>
-  <w:style w:type="character" w:customStyle="1" w:styleId="Heading2Char">
-    <w:name w:val="Heading 2 Char"/>
-    <w:link w:val="Heading2"/>
+  <w:style w:type="character" w:customStyle="1" w:styleId="20">
+    <w:name w:val="标题 2 字符"/>
+    <w:link w:val="2"/>
     <w:uiPriority w:val="9"/>
     <w:rsid w:val="003F0B8E"/>
     <w:rPr>
@@ -12934,9 +12082,9 @@
       <w:szCs w:val="32"/>
     </w:rPr>
   </w:style>
-  <w:style w:type="character" w:customStyle="1" w:styleId="Heading1Char">
-    <w:name w:val="Heading 1 Char"/>
-    <w:link w:val="Heading1"/>
+  <w:style w:type="character" w:customStyle="1" w:styleId="10">
+    <w:name w:val="标题 1 字符"/>
+    <w:link w:val="1"/>
     <w:uiPriority w:val="9"/>
     <w:rsid w:val="006C157A"/>
     <w:rPr>
@@ -12947,9 +12095,9 @@
       <w:szCs w:val="44"/>
     </w:rPr>
   </w:style>
-  <w:style w:type="character" w:customStyle="1" w:styleId="Heading3Char">
-    <w:name w:val="Heading 3 Char"/>
-    <w:link w:val="Heading3"/>
+  <w:style w:type="character" w:customStyle="1" w:styleId="30">
+    <w:name w:val="标题 3 字符"/>
+    <w:link w:val="3"/>
     <w:uiPriority w:val="9"/>
     <w:rsid w:val="00D11619"/>
     <w:rPr>
@@ -12959,9 +12107,9 @@
       <w:szCs w:val="32"/>
     </w:rPr>
   </w:style>
-  <w:style w:type="character" w:customStyle="1" w:styleId="Heading5Char">
-    <w:name w:val="Heading 5 Char"/>
-    <w:link w:val="Heading5"/>
+  <w:style w:type="character" w:customStyle="1" w:styleId="50">
+    <w:name w:val="标题 5 字符"/>
+    <w:link w:val="5"/>
     <w:uiPriority w:val="9"/>
     <w:rsid w:val="00CC271D"/>
     <w:rPr>
@@ -12971,7 +12119,7 @@
       <w:szCs w:val="28"/>
     </w:rPr>
   </w:style>
-  <w:style w:type="character" w:styleId="Hyperlink">
+  <w:style w:type="character" w:styleId="a7">
     <w:name w:val="Hyperlink"/>
     <w:uiPriority w:val="99"/>
     <w:unhideWhenUsed/>
@@ -12981,9 +12129,9 @@
       <w:u w:val="single"/>
     </w:rPr>
   </w:style>
-  <w:style w:type="character" w:customStyle="1" w:styleId="Heading6Char">
-    <w:name w:val="Heading 6 Char"/>
-    <w:link w:val="Heading6"/>
+  <w:style w:type="character" w:customStyle="1" w:styleId="60">
+    <w:name w:val="标题 6 字符"/>
+    <w:link w:val="6"/>
     <w:uiPriority w:val="9"/>
     <w:rsid w:val="00CC271D"/>
     <w:rPr>
@@ -12997,8 +12145,8 @@
   </w:style>
   <w:style w:type="paragraph" w:styleId="TOC7">
     <w:name w:val="toc 7"/>
-    <w:basedOn w:val="Normal"/>
-    <w:next w:val="Normal"/>
+    <w:basedOn w:val="a"/>
+    <w:next w:val="a"/>
     <w:uiPriority w:val="39"/>
     <w:unhideWhenUsed/>
     <w:rsid w:val="00CC271D"/>
@@ -13008,8 +12156,8 @@
   </w:style>
   <w:style w:type="paragraph" w:styleId="TOC5">
     <w:name w:val="toc 5"/>
-    <w:basedOn w:val="Normal"/>
-    <w:next w:val="Normal"/>
+    <w:basedOn w:val="a"/>
+    <w:next w:val="a"/>
     <w:uiPriority w:val="39"/>
     <w:unhideWhenUsed/>
     <w:rsid w:val="00CC271D"/>
@@ -13019,8 +12167,8 @@
   </w:style>
   <w:style w:type="paragraph" w:styleId="TOC3">
     <w:name w:val="toc 3"/>
-    <w:basedOn w:val="Normal"/>
-    <w:next w:val="Normal"/>
+    <w:basedOn w:val="a"/>
+    <w:next w:val="a"/>
     <w:uiPriority w:val="39"/>
     <w:unhideWhenUsed/>
     <w:rsid w:val="00CC271D"/>
@@ -13030,8 +12178,8 @@
   </w:style>
   <w:style w:type="paragraph" w:styleId="TOC8">
     <w:name w:val="toc 8"/>
-    <w:basedOn w:val="Normal"/>
-    <w:next w:val="Normal"/>
+    <w:basedOn w:val="a"/>
+    <w:next w:val="a"/>
     <w:uiPriority w:val="39"/>
     <w:unhideWhenUsed/>
     <w:rsid w:val="00CC271D"/>
@@ -13039,10 +12187,10 @@
       <w:ind w:leftChars="1400" w:left="2940"/>
     </w:pPr>
   </w:style>
-  <w:style w:type="paragraph" w:styleId="Footer">
+  <w:style w:type="paragraph" w:styleId="a6">
     <w:name w:val="footer"/>
-    <w:basedOn w:val="Normal"/>
-    <w:link w:val="FooterChar"/>
+    <w:basedOn w:val="a"/>
+    <w:link w:val="a5"/>
     <w:uiPriority w:val="99"/>
     <w:unhideWhenUsed/>
     <w:rsid w:val="00CC271D"/>
@@ -13059,10 +12207,10 @@
       <w:szCs w:val="18"/>
     </w:rPr>
   </w:style>
-  <w:style w:type="paragraph" w:styleId="Header">
+  <w:style w:type="paragraph" w:styleId="a4">
     <w:name w:val="header"/>
-    <w:basedOn w:val="Normal"/>
-    <w:link w:val="HeaderChar"/>
+    <w:basedOn w:val="a"/>
+    <w:link w:val="a3"/>
     <w:unhideWhenUsed/>
     <w:rsid w:val="00CC271D"/>
     <w:pPr>
@@ -13083,8 +12231,8 @@
   </w:style>
   <w:style w:type="paragraph" w:styleId="TOC9">
     <w:name w:val="toc 9"/>
-    <w:basedOn w:val="Normal"/>
-    <w:next w:val="Normal"/>
+    <w:basedOn w:val="a"/>
+    <w:next w:val="a"/>
     <w:uiPriority w:val="39"/>
     <w:unhideWhenUsed/>
     <w:rsid w:val="00CC271D"/>
@@ -13094,16 +12242,16 @@
   </w:style>
   <w:style w:type="paragraph" w:styleId="TOC1">
     <w:name w:val="toc 1"/>
-    <w:basedOn w:val="Normal"/>
-    <w:next w:val="Normal"/>
+    <w:basedOn w:val="a"/>
+    <w:next w:val="a"/>
     <w:uiPriority w:val="39"/>
     <w:unhideWhenUsed/>
     <w:rsid w:val="00CC271D"/>
   </w:style>
   <w:style w:type="paragraph" w:styleId="TOC4">
     <w:name w:val="toc 4"/>
-    <w:basedOn w:val="Normal"/>
-    <w:next w:val="Normal"/>
+    <w:basedOn w:val="a"/>
+    <w:next w:val="a"/>
     <w:uiPriority w:val="39"/>
     <w:unhideWhenUsed/>
     <w:rsid w:val="00CC271D"/>
@@ -13113,8 +12261,8 @@
   </w:style>
   <w:style w:type="paragraph" w:styleId="TOC2">
     <w:name w:val="toc 2"/>
-    <w:basedOn w:val="Normal"/>
-    <w:next w:val="Normal"/>
+    <w:basedOn w:val="a"/>
+    <w:next w:val="a"/>
     <w:uiPriority w:val="39"/>
     <w:unhideWhenUsed/>
     <w:rsid w:val="00CC271D"/>
@@ -13124,8 +12272,8 @@
   </w:style>
   <w:style w:type="paragraph" w:styleId="TOC6">
     <w:name w:val="toc 6"/>
-    <w:basedOn w:val="Normal"/>
-    <w:next w:val="Normal"/>
+    <w:basedOn w:val="a"/>
+    <w:next w:val="a"/>
     <w:uiPriority w:val="39"/>
     <w:unhideWhenUsed/>
     <w:rsid w:val="00CC271D"/>
@@ -13133,10 +12281,10 @@
       <w:ind w:leftChars="1000" w:left="2100"/>
     </w:pPr>
   </w:style>
-  <w:style w:type="paragraph" w:styleId="TOCHeading">
+  <w:style w:type="paragraph" w:styleId="TOC">
     <w:name w:val="TOC Heading"/>
-    <w:basedOn w:val="Heading1"/>
-    <w:next w:val="Normal"/>
+    <w:basedOn w:val="1"/>
+    <w:next w:val="a"/>
     <w:uiPriority w:val="39"/>
     <w:qFormat/>
     <w:rsid w:val="00CC271D"/>
@@ -13159,9 +12307,9 @@
       <w:szCs w:val="32"/>
     </w:rPr>
   </w:style>
-  <w:style w:type="table" w:styleId="TableGrid">
+  <w:style w:type="table" w:styleId="a8">
     <w:name w:val="Table Grid"/>
-    <w:basedOn w:val="TableNormal"/>
+    <w:basedOn w:val="a1"/>
     <w:uiPriority w:val="59"/>
     <w:unhideWhenUsed/>
     <w:rsid w:val="00CC271D"/>
@@ -13180,10 +12328,10 @@
       </w:tblBorders>
     </w:tblPr>
   </w:style>
-  <w:style w:type="paragraph" w:styleId="DocumentMap">
+  <w:style w:type="paragraph" w:styleId="a9">
     <w:name w:val="Document Map"/>
-    <w:basedOn w:val="Normal"/>
-    <w:link w:val="DocumentMapChar"/>
+    <w:basedOn w:val="a"/>
+    <w:link w:val="aa"/>
     <w:uiPriority w:val="99"/>
     <w:semiHidden/>
     <w:unhideWhenUsed/>
@@ -13194,10 +12342,10 @@
       <w:szCs w:val="16"/>
     </w:rPr>
   </w:style>
-  <w:style w:type="character" w:customStyle="1" w:styleId="DocumentMapChar">
-    <w:name w:val="Document Map Char"/>
-    <w:basedOn w:val="DefaultParagraphFont"/>
-    <w:link w:val="DocumentMap"/>
+  <w:style w:type="character" w:customStyle="1" w:styleId="aa">
+    <w:name w:val="文档结构图 字符"/>
+    <w:basedOn w:val="a0"/>
+    <w:link w:val="a9"/>
     <w:uiPriority w:val="99"/>
     <w:semiHidden/>
     <w:rsid w:val="005C12BE"/>
@@ -13208,10 +12356,10 @@
       <w:szCs w:val="16"/>
     </w:rPr>
   </w:style>
-  <w:style w:type="paragraph" w:styleId="HTMLPreformatted">
+  <w:style w:type="paragraph" w:styleId="HTML">
     <w:name w:val="HTML Preformatted"/>
-    <w:basedOn w:val="Normal"/>
-    <w:link w:val="HTMLPreformattedChar"/>
+    <w:basedOn w:val="a"/>
+    <w:link w:val="HTML0"/>
     <w:uiPriority w:val="99"/>
     <w:semiHidden/>
     <w:unhideWhenUsed/>
@@ -13245,10 +12393,10 @@
       <w:szCs w:val="24"/>
     </w:rPr>
   </w:style>
-  <w:style w:type="character" w:customStyle="1" w:styleId="HTMLPreformattedChar">
-    <w:name w:val="HTML Preformatted Char"/>
-    <w:basedOn w:val="DefaultParagraphFont"/>
-    <w:link w:val="HTMLPreformatted"/>
+  <w:style w:type="character" w:customStyle="1" w:styleId="HTML0">
+    <w:name w:val="HTML 预设格式 字符"/>
+    <w:basedOn w:val="a0"/>
+    <w:link w:val="HTML"/>
     <w:uiPriority w:val="99"/>
     <w:semiHidden/>
     <w:rsid w:val="00C53565"/>
@@ -13258,9 +12406,9 @@
       <w:szCs w:val="24"/>
     </w:rPr>
   </w:style>
-  <w:style w:type="character" w:styleId="FollowedHyperlink">
+  <w:style w:type="character" w:styleId="ab">
     <w:name w:val="FollowedHyperlink"/>
-    <w:basedOn w:val="DefaultParagraphFont"/>
+    <w:basedOn w:val="a0"/>
     <w:uiPriority w:val="99"/>
     <w:semiHidden/>
     <w:unhideWhenUsed/>
@@ -13270,9 +12418,9 @@
       <w:u w:val="single"/>
     </w:rPr>
   </w:style>
-  <w:style w:type="paragraph" w:styleId="ListParagraph">
+  <w:style w:type="paragraph" w:styleId="ac">
     <w:name w:val="List Paragraph"/>
-    <w:basedOn w:val="Normal"/>
+    <w:basedOn w:val="a"/>
     <w:uiPriority w:val="34"/>
     <w:qFormat/>
     <w:rsid w:val="008D31AF"/>
@@ -13282,7 +12430,7 @@
   </w:style>
   <w:style w:type="paragraph" w:customStyle="1" w:styleId="post-byline">
     <w:name w:val="post-byline"/>
-    <w:basedOn w:val="Normal"/>
+    <w:basedOn w:val="a"/>
     <w:rsid w:val="009B7E56"/>
     <w:pPr>
       <w:widowControl/>
@@ -13297,10 +12445,10 @@
       <w:szCs w:val="21"/>
     </w:rPr>
   </w:style>
-  <w:style w:type="paragraph" w:styleId="BalloonText">
+  <w:style w:type="paragraph" w:styleId="ad">
     <w:name w:val="Balloon Text"/>
-    <w:basedOn w:val="Normal"/>
-    <w:link w:val="BalloonTextChar"/>
+    <w:basedOn w:val="a"/>
+    <w:link w:val="ae"/>
     <w:uiPriority w:val="99"/>
     <w:semiHidden/>
     <w:unhideWhenUsed/>
@@ -13310,10 +12458,10 @@
       <w:szCs w:val="16"/>
     </w:rPr>
   </w:style>
-  <w:style w:type="character" w:customStyle="1" w:styleId="BalloonTextChar">
-    <w:name w:val="Balloon Text Char"/>
-    <w:basedOn w:val="DefaultParagraphFont"/>
-    <w:link w:val="BalloonText"/>
+  <w:style w:type="character" w:customStyle="1" w:styleId="ae">
+    <w:name w:val="批注框文本 字符"/>
+    <w:basedOn w:val="a0"/>
+    <w:link w:val="ad"/>
     <w:uiPriority w:val="99"/>
     <w:semiHidden/>
     <w:rsid w:val="006C157A"/>
@@ -13323,10 +12471,10 @@
       <w:szCs w:val="16"/>
     </w:rPr>
   </w:style>
-  <w:style w:type="paragraph" w:styleId="CommentText">
+  <w:style w:type="paragraph" w:styleId="af">
     <w:name w:val="annotation text"/>
-    <w:basedOn w:val="Normal"/>
-    <w:link w:val="CommentTextChar"/>
+    <w:basedOn w:val="a"/>
+    <w:link w:val="af0"/>
     <w:uiPriority w:val="99"/>
     <w:unhideWhenUsed/>
     <w:rsid w:val="001177AB"/>
@@ -13338,10 +12486,10 @@
       <w:szCs w:val="22"/>
     </w:rPr>
   </w:style>
-  <w:style w:type="character" w:customStyle="1" w:styleId="CommentTextChar">
-    <w:name w:val="Comment Text Char"/>
-    <w:basedOn w:val="DefaultParagraphFont"/>
-    <w:link w:val="CommentText"/>
+  <w:style w:type="character" w:customStyle="1" w:styleId="af0">
+    <w:name w:val="批注文字 字符"/>
+    <w:basedOn w:val="a0"/>
+    <w:link w:val="af"/>
     <w:uiPriority w:val="99"/>
     <w:rsid w:val="001177AB"/>
     <w:rPr>
@@ -13351,9 +12499,9 @@
       <w:szCs w:val="22"/>
     </w:rPr>
   </w:style>
-  <w:style w:type="paragraph" w:customStyle="1" w:styleId="a">
+  <w:style w:type="paragraph" w:customStyle="1" w:styleId="af1">
     <w:name w:val="表格正文"/>
-    <w:basedOn w:val="Normal"/>
+    <w:basedOn w:val="a"/>
     <w:link w:val="Char"/>
     <w:qFormat/>
     <w:rsid w:val="005508B5"/>
@@ -13367,8 +12515,8 @@
   </w:style>
   <w:style w:type="character" w:customStyle="1" w:styleId="Char">
     <w:name w:val="表格正文 Char"/>
-    <w:basedOn w:val="DefaultParagraphFont"/>
-    <w:link w:val="a"/>
+    <w:basedOn w:val="a0"/>
+    <w:link w:val="af1"/>
     <w:rsid w:val="005508B5"/>
     <w:rPr>
       <w:rFonts w:eastAsia="宋体"/>
@@ -13379,7 +12527,7 @@
   </w:style>
   <w:style w:type="table" w:customStyle="1" w:styleId="-">
     <w:name w:val="简单样式 - 行"/>
-    <w:basedOn w:val="TableNormal"/>
+    <w:basedOn w:val="a1"/>
     <w:uiPriority w:val="99"/>
     <w:qFormat/>
     <w:rsid w:val="005508B5"/>
@@ -13429,9 +12577,9 @@
       </w:tcPr>
     </w:tblStylePr>
   </w:style>
-  <w:style w:type="character" w:styleId="Emphasis">
+  <w:style w:type="character" w:styleId="af2">
     <w:name w:val="Emphasis"/>
-    <w:basedOn w:val="DefaultParagraphFont"/>
+    <w:basedOn w:val="a0"/>
     <w:uiPriority w:val="20"/>
     <w:qFormat/>
     <w:rsid w:val="004F6DF8"/>
@@ -13731,7 +12879,7 @@
 </file>
 
 <file path=customXml/itemProps1.xml><?xml version="1.0" encoding="utf-8"?>
-<ds:datastoreItem xmlns:ds="http://schemas.openxmlformats.org/officeDocument/2006/customXml" ds:itemID="{85FDD3BB-5F1B-422E-80AD-9721C237EF53}">
+<ds:datastoreItem xmlns:ds="http://schemas.openxmlformats.org/officeDocument/2006/customXml" ds:itemID="{7CEE548A-FC3B-4328-ACB7-9616D9B12B1A}">
   <ds:schemaRefs>
     <ds:schemaRef ds:uri="http://schemas.openxmlformats.org/officeDocument/2006/bibliography"/>
   </ds:schemaRefs>
